--- a/社团随笔.docx
+++ b/社团随笔.docx
@@ -3,11 +3,6 @@
 <w:document xmlns:wpc="http://schemas.microsoft.com/office/word/2010/wordprocessingCanvas" xmlns:mc="http://schemas.openxmlformats.org/markup-compatibility/2006" xmlns:o="urn:schemas-microsoft-com:office:office" xmlns:r="http://schemas.openxmlformats.org/officeDocument/2006/relationships" xmlns:m="http://schemas.openxmlformats.org/officeDocument/2006/math" xmlns:v="urn:schemas-microsoft-com:vml" xmlns:wp14="http://schemas.microsoft.com/office/word/2010/wordprocessingDrawing" xmlns:wp="http://schemas.openxmlformats.org/drawingml/2006/wordprocessingDrawing" xmlns:w10="urn:schemas-microsoft-com:office:word" xmlns:w="http://schemas.openxmlformats.org/wordprocessingml/2006/main" xmlns:w14="http://schemas.microsoft.com/office/word/2010/wordml" xmlns:wpg="http://schemas.microsoft.com/office/word/2010/wordprocessingGroup" xmlns:wpi="http://schemas.microsoft.com/office/word/2010/wordprocessingInk" xmlns:wne="http://schemas.microsoft.com/office/word/2006/wordml" xmlns:wps="http://schemas.microsoft.com/office/word/2010/wordprocessingShape" mc:Ignorable="w14 wp14">
   <w:body>
     <w:p>
-      <w:pPr>
-        <w:rPr>
-          <w:rFonts w:hint="eastAsia"/>
-        </w:rPr>
-      </w:pPr>
       <w:r>
         <w:rPr>
           <w:rFonts w:hint="eastAsia"/>
@@ -20,6 +15,7 @@
         </w:rPr>
         <w:t>新版名片窗</w:t>
       </w:r>
+      <w:bookmarkStart w:id="0" w:name="_GoBack"/>
     </w:p>
     <w:p>
       <w:pPr>
@@ -69,23 +65,344 @@
       <w:pPr>
         <w:pStyle w:val="a3"/>
         <w:ind w:left="360" w:firstLineChars="0" w:firstLine="0"/>
-        <w:rPr>
-          <w:rFonts w:hint="eastAsia"/>
-        </w:rPr>
       </w:pPr>
       <w:r>
         <w:t xml:space="preserve">        },</w:t>
       </w:r>
     </w:p>
     <w:p>
+      <w:pPr>
+        <w:rPr>
+          <w:rFonts w:hint="eastAsia"/>
+        </w:rPr>
+      </w:pPr>
       <w:r>
         <w:rPr>
           <w:rFonts w:hint="eastAsia"/>
         </w:rPr>
         <w:t>2.</w:t>
       </w:r>
-      <w:bookmarkStart w:id="0" w:name="_GoBack"/>
-      <w:bookmarkEnd w:id="0"/>
+      <w:r>
+        <w:rPr>
+          <w:rFonts w:hint="eastAsia"/>
+        </w:rPr>
+        <w:t>我的兑换下拉菜单</w:t>
+      </w:r>
+    </w:p>
+    <w:p>
+      <w:r>
+        <w:t>&lt;div class="form-li"&gt;</w:t>
+      </w:r>
+    </w:p>
+    <w:p>
+      <w:r>
+        <w:t xml:space="preserve">   &lt;dl class="m-select" id="</w:t>
+      </w:r>
+      <w:proofErr w:type="spellStart"/>
+      <w:r>
+        <w:t>product_classes</w:t>
+      </w:r>
+      <w:proofErr w:type="spellEnd"/>
+      <w:r>
+        <w:t>"&gt;</w:t>
+      </w:r>
+    </w:p>
+    <w:p>
+      <w:pPr>
+        <w:rPr>
+          <w:rFonts w:hint="eastAsia"/>
+        </w:rPr>
+      </w:pPr>
+      <w:r>
+        <w:rPr>
+          <w:rFonts w:hint="eastAsia"/>
+        </w:rPr>
+        <w:t xml:space="preserve">      &lt;</w:t>
+      </w:r>
+      <w:proofErr w:type="spellStart"/>
+      <w:r>
+        <w:rPr>
+          <w:rFonts w:hint="eastAsia"/>
+        </w:rPr>
+        <w:t>dt</w:t>
+      </w:r>
+      <w:proofErr w:type="spellEnd"/>
+      <w:r>
+        <w:rPr>
+          <w:rFonts w:hint="eastAsia"/>
+        </w:rPr>
+        <w:t>&gt;</w:t>
+      </w:r>
+      <w:r>
+        <w:rPr>
+          <w:rFonts w:hint="eastAsia"/>
+        </w:rPr>
+        <w:t>兑换礼品</w:t>
+      </w:r>
+      <w:r>
+        <w:rPr>
+          <w:rFonts w:hint="eastAsia"/>
+        </w:rPr>
+        <w:t>&lt;/</w:t>
+      </w:r>
+      <w:proofErr w:type="spellStart"/>
+      <w:r>
+        <w:rPr>
+          <w:rFonts w:hint="eastAsia"/>
+        </w:rPr>
+        <w:t>dt</w:t>
+      </w:r>
+      <w:proofErr w:type="spellEnd"/>
+      <w:r>
+        <w:rPr>
+          <w:rFonts w:hint="eastAsia"/>
+        </w:rPr>
+        <w:t>&gt;</w:t>
+      </w:r>
+    </w:p>
+    <w:p>
+      <w:r>
+        <w:t xml:space="preserve">          &lt;</w:t>
+      </w:r>
+      <w:proofErr w:type="spellStart"/>
+      <w:proofErr w:type="gramStart"/>
+      <w:r>
+        <w:t>dd</w:t>
+      </w:r>
+      <w:proofErr w:type="spellEnd"/>
+      <w:proofErr w:type="gramEnd"/>
+      <w:r>
+        <w:t>&gt;</w:t>
+      </w:r>
+    </w:p>
+    <w:p>
+      <w:r>
+        <w:t xml:space="preserve">             </w:t>
+      </w:r>
+      <w:proofErr w:type="gramStart"/>
+      <w:r>
+        <w:t>&lt;!--</w:t>
+      </w:r>
+      <w:proofErr w:type="gramEnd"/>
+      <w:r>
+        <w:t xml:space="preserve"> &lt;input type="hidden" name="</w:t>
+      </w:r>
+      <w:proofErr w:type="spellStart"/>
+      <w:r>
+        <w:t>drop_Board</w:t>
+      </w:r>
+      <w:proofErr w:type="spellEnd"/>
+      <w:r>
+        <w:t>" value="0"&gt; --&gt;</w:t>
+      </w:r>
+    </w:p>
+    <w:p>
+      <w:r>
+        <w:t xml:space="preserve">          &lt;/</w:t>
+      </w:r>
+      <w:proofErr w:type="spellStart"/>
+      <w:r>
+        <w:t>dd</w:t>
+      </w:r>
+      <w:proofErr w:type="spellEnd"/>
+      <w:r>
+        <w:t>&gt;</w:t>
+      </w:r>
+    </w:p>
+    <w:p>
+      <w:r>
+        <w:t xml:space="preserve">      &lt;/dl&gt;</w:t>
+      </w:r>
+    </w:p>
+    <w:p>
+      <w:pPr>
+        <w:rPr>
+          <w:rFonts w:hint="eastAsia"/>
+        </w:rPr>
+      </w:pPr>
+      <w:r>
+        <w:t>&lt;/div&gt;</w:t>
+      </w:r>
+    </w:p>
+    <w:p>
+      <w:proofErr w:type="gramStart"/>
+      <w:r>
+        <w:t>new</w:t>
+      </w:r>
+      <w:proofErr w:type="gramEnd"/>
+      <w:r>
+        <w:t xml:space="preserve"> </w:t>
+      </w:r>
+      <w:proofErr w:type="spellStart"/>
+      <w:r>
+        <w:t>SelectorJS.selector.init</w:t>
+      </w:r>
+      <w:proofErr w:type="spellEnd"/>
+      <w:r>
+        <w:t>({</w:t>
+      </w:r>
+    </w:p>
+    <w:p>
+      <w:r>
+        <w:t xml:space="preserve">        </w:t>
+      </w:r>
+      <w:proofErr w:type="gramStart"/>
+      <w:r>
+        <w:t>id</w:t>
+      </w:r>
+      <w:proofErr w:type="gramEnd"/>
+      <w:r>
+        <w:t>: '#</w:t>
+      </w:r>
+      <w:proofErr w:type="spellStart"/>
+      <w:r>
+        <w:t>product_classes</w:t>
+      </w:r>
+      <w:proofErr w:type="spellEnd"/>
+      <w:r>
+        <w:t>',</w:t>
+      </w:r>
+    </w:p>
+    <w:p>
+      <w:r>
+        <w:t xml:space="preserve">        </w:t>
+      </w:r>
+      <w:proofErr w:type="gramStart"/>
+      <w:r>
+        <w:t>data</w:t>
+      </w:r>
+      <w:proofErr w:type="gramEnd"/>
+      <w:r>
+        <w:t>: [</w:t>
+      </w:r>
+    </w:p>
+    <w:p>
+      <w:pPr>
+        <w:rPr>
+          <w:rFonts w:hint="eastAsia"/>
+        </w:rPr>
+      </w:pPr>
+      <w:r>
+        <w:rPr>
+          <w:rFonts w:hint="eastAsia"/>
+        </w:rPr>
+        <w:t xml:space="preserve">        ["0","</w:t>
+      </w:r>
+      <w:r>
+        <w:rPr>
+          <w:rFonts w:hint="eastAsia"/>
+        </w:rPr>
+        <w:t>全部</w:t>
+      </w:r>
+      <w:r>
+        <w:rPr>
+          <w:rFonts w:hint="eastAsia"/>
+        </w:rPr>
+        <w:t>"],["1", "</w:t>
+      </w:r>
+      <w:r>
+        <w:rPr>
+          <w:rFonts w:hint="eastAsia"/>
+        </w:rPr>
+        <w:t>沪江周边</w:t>
+      </w:r>
+      <w:r>
+        <w:rPr>
+          <w:rFonts w:hint="eastAsia"/>
+        </w:rPr>
+        <w:t>"],["2", "</w:t>
+      </w:r>
+      <w:r>
+        <w:rPr>
+          <w:rFonts w:hint="eastAsia"/>
+        </w:rPr>
+        <w:t>虚拟道具</w:t>
+      </w:r>
+      <w:r>
+        <w:rPr>
+          <w:rFonts w:hint="eastAsia"/>
+        </w:rPr>
+        <w:t>"]],</w:t>
+      </w:r>
+    </w:p>
+    <w:p>
+      <w:r>
+        <w:t xml:space="preserve">        value:'',</w:t>
+      </w:r>
+      <w:r>
+        <w:rPr>
+          <w:rFonts w:hint="eastAsia"/>
+        </w:rPr>
+        <w:t>//</w:t>
+      </w:r>
+      <w:r>
+        <w:rPr>
+          <w:rFonts w:hint="eastAsia"/>
+        </w:rPr>
+        <w:t>默认选中的项，</w:t>
+      </w:r>
+      <w:r>
+        <w:rPr>
+          <w:rFonts w:hint="eastAsia"/>
+        </w:rPr>
+        <w:t>0,1,2.</w:t>
+      </w:r>
+      <w:r>
+        <w:rPr>
+          <w:rFonts w:hint="eastAsia"/>
+        </w:rPr>
+        <w:t>。。。</w:t>
+      </w:r>
+    </w:p>
+    <w:p>
+      <w:r>
+        <w:t xml:space="preserve">        </w:t>
+      </w:r>
+      <w:proofErr w:type="gramStart"/>
+      <w:r>
+        <w:t>click</w:t>
+      </w:r>
+      <w:proofErr w:type="gramEnd"/>
+      <w:r>
+        <w:t>: function (</w:t>
+      </w:r>
+      <w:proofErr w:type="spellStart"/>
+      <w:r>
+        <w:t>num</w:t>
+      </w:r>
+      <w:proofErr w:type="spellEnd"/>
+      <w:r>
+        <w:t>) {</w:t>
+      </w:r>
+    </w:p>
+    <w:bookmarkEnd w:id="0"/>
+    <w:p>
+      <w:r>
+        <w:t xml:space="preserve">            </w:t>
+      </w:r>
+      <w:proofErr w:type="spellStart"/>
+      <w:r>
+        <w:t>window.location</w:t>
+      </w:r>
+      <w:proofErr w:type="spellEnd"/>
+      <w:r>
+        <w:t xml:space="preserve"> </w:t>
+      </w:r>
+      <w:proofErr w:type="gramStart"/>
+      <w:r>
+        <w:t>= ;</w:t>
+      </w:r>
+      <w:proofErr w:type="gramEnd"/>
+    </w:p>
+    <w:p>
+      <w:r>
+        <w:t xml:space="preserve">        }</w:t>
+      </w:r>
+    </w:p>
+    <w:p>
+      <w:r>
+        <w:t xml:space="preserve">    });</w:t>
+      </w:r>
     </w:p>
     <w:sectPr>
       <w:pgSz w:w="11906" w:h="16838"/>

--- a/社团随笔.docx
+++ b/社团随笔.docx
@@ -15,7 +15,6 @@
         </w:rPr>
         <w:t>新版名片窗</w:t>
       </w:r>
-      <w:bookmarkStart w:id="0" w:name="_GoBack"/>
     </w:p>
     <w:p>
       <w:pPr>
@@ -71,11 +70,6 @@
       </w:r>
     </w:p>
     <w:p>
-      <w:pPr>
-        <w:rPr>
-          <w:rFonts w:hint="eastAsia"/>
-        </w:rPr>
-      </w:pPr>
       <w:r>
         <w:rPr>
           <w:rFonts w:hint="eastAsia"/>
@@ -108,11 +102,6 @@
       </w:r>
     </w:p>
     <w:p>
-      <w:pPr>
-        <w:rPr>
-          <w:rFonts w:hint="eastAsia"/>
-        </w:rPr>
-      </w:pPr>
       <w:r>
         <w:rPr>
           <w:rFonts w:hint="eastAsia"/>
@@ -215,11 +204,6 @@
       </w:r>
     </w:p>
     <w:p>
-      <w:pPr>
-        <w:rPr>
-          <w:rFonts w:hint="eastAsia"/>
-        </w:rPr>
-      </w:pPr>
       <w:r>
         <w:t>&lt;/div&gt;</w:t>
       </w:r>
@@ -265,70 +249,219 @@
     </w:p>
     <w:p>
       <w:r>
+        <w:t xml:space="preserve">        data: [</w:t>
+      </w:r>
+      <w:r>
+        <w:rPr>
+          <w:rFonts w:hint="eastAsia"/>
+        </w:rPr>
+        <w:t>["0","</w:t>
+      </w:r>
+      <w:r>
+        <w:rPr>
+          <w:rFonts w:hint="eastAsia"/>
+        </w:rPr>
+        <w:t>全部</w:t>
+      </w:r>
+      <w:r>
+        <w:rPr>
+          <w:rFonts w:hint="eastAsia"/>
+        </w:rPr>
+        <w:t>"],["1", "</w:t>
+      </w:r>
+      <w:r>
+        <w:rPr>
+          <w:rFonts w:hint="eastAsia"/>
+        </w:rPr>
+        <w:t>沪江周边</w:t>
+      </w:r>
+      <w:r>
+        <w:rPr>
+          <w:rFonts w:hint="eastAsia"/>
+        </w:rPr>
+        <w:t>"],["2", "</w:t>
+      </w:r>
+      <w:r>
+        <w:rPr>
+          <w:rFonts w:hint="eastAsia"/>
+        </w:rPr>
+        <w:t>虚拟道具</w:t>
+      </w:r>
+      <w:r>
+        <w:rPr>
+          <w:rFonts w:hint="eastAsia"/>
+        </w:rPr>
+        <w:t>"]],</w:t>
+      </w:r>
+    </w:p>
+    <w:p>
+      <w:r>
+        <w:t xml:space="preserve">        value:'',</w:t>
+      </w:r>
+      <w:r>
+        <w:rPr>
+          <w:rFonts w:hint="eastAsia"/>
+        </w:rPr>
+        <w:t>//</w:t>
+      </w:r>
+      <w:r>
+        <w:rPr>
+          <w:rFonts w:hint="eastAsia"/>
+        </w:rPr>
+        <w:t>默认选中的项，</w:t>
+      </w:r>
+      <w:r>
+        <w:rPr>
+          <w:rFonts w:hint="eastAsia"/>
+        </w:rPr>
+        <w:t>0,1,2.</w:t>
+      </w:r>
+      <w:r>
+        <w:rPr>
+          <w:rFonts w:hint="eastAsia"/>
+        </w:rPr>
+        <w:t>。。。</w:t>
+      </w:r>
+      <w:r>
+        <w:rPr>
+          <w:rFonts w:hint="eastAsia"/>
+        </w:rPr>
+        <w:t>被选中项高亮</w:t>
+      </w:r>
+    </w:p>
+    <w:p>
+      <w:r>
         <w:t xml:space="preserve">        </w:t>
       </w:r>
       <w:proofErr w:type="gramStart"/>
       <w:r>
-        <w:t>data</w:t>
+        <w:t>click</w:t>
       </w:r>
       <w:proofErr w:type="gramEnd"/>
       <w:r>
-        <w:t>: [</w:t>
-      </w:r>
-    </w:p>
-    <w:p>
-      <w:pPr>
-        <w:rPr>
-          <w:rFonts w:hint="eastAsia"/>
-        </w:rPr>
-      </w:pPr>
-      <w:r>
-        <w:rPr>
-          <w:rFonts w:hint="eastAsia"/>
-        </w:rPr>
-        <w:t xml:space="preserve">        ["0","</w:t>
-      </w:r>
-      <w:r>
-        <w:rPr>
-          <w:rFonts w:hint="eastAsia"/>
-        </w:rPr>
-        <w:t>全部</w:t>
-      </w:r>
-      <w:r>
-        <w:rPr>
-          <w:rFonts w:hint="eastAsia"/>
-        </w:rPr>
-        <w:t>"],["1", "</w:t>
-      </w:r>
-      <w:r>
-        <w:rPr>
-          <w:rFonts w:hint="eastAsia"/>
-        </w:rPr>
-        <w:t>沪江周边</w:t>
-      </w:r>
-      <w:r>
-        <w:rPr>
-          <w:rFonts w:hint="eastAsia"/>
-        </w:rPr>
-        <w:t>"],["2", "</w:t>
-      </w:r>
-      <w:r>
-        <w:rPr>
-          <w:rFonts w:hint="eastAsia"/>
-        </w:rPr>
-        <w:t>虚拟道具</w:t>
-      </w:r>
-      <w:r>
-        <w:rPr>
-          <w:rFonts w:hint="eastAsia"/>
-        </w:rPr>
-        <w:t>"]],</w:t>
-      </w:r>
-    </w:p>
-    <w:p>
-      <w:r>
-        <w:t xml:space="preserve">        value:'',</w:t>
-      </w:r>
+        <w:t>: function (</w:t>
+      </w:r>
+      <w:proofErr w:type="spellStart"/>
+      <w:r>
+        <w:t>num</w:t>
+      </w:r>
+      <w:proofErr w:type="spellEnd"/>
+      <w:r>
+        <w:t>) {</w:t>
+      </w:r>
+    </w:p>
+    <w:p>
+      <w:r>
+        <w:t xml:space="preserve">            </w:t>
+      </w:r>
+      <w:proofErr w:type="spellStart"/>
+      <w:r>
+        <w:t>window.location</w:t>
+      </w:r>
+      <w:proofErr w:type="spellEnd"/>
+      <w:r>
+        <w:t xml:space="preserve"> </w:t>
+      </w:r>
+      <w:proofErr w:type="gramStart"/>
+      <w:r>
+        <w:t>= ;</w:t>
+      </w:r>
+      <w:proofErr w:type="gramEnd"/>
+    </w:p>
+    <w:p>
+      <w:r>
+        <w:t xml:space="preserve">        }</w:t>
+      </w:r>
+    </w:p>
+    <w:p>
+      <w:pPr>
+        <w:ind w:firstLine="420"/>
+        <w:rPr>
+          <w:rFonts w:hint="eastAsia"/>
+        </w:rPr>
+      </w:pPr>
+      <w:r>
+        <w:t>});</w:t>
+      </w:r>
+    </w:p>
+    <w:p>
+      <w:pPr>
+        <w:ind w:firstLine="420"/>
+        <w:rPr>
+          <w:rFonts w:hint="eastAsia"/>
+        </w:rPr>
+      </w:pPr>
+    </w:p>
+    <w:p>
+      <w:pPr>
+        <w:ind w:firstLine="420"/>
+        <w:rPr>
+          <w:rFonts w:hint="eastAsia"/>
+        </w:rPr>
+      </w:pPr>
+      <w:r>
+        <w:rPr>
+          <w:rFonts w:hint="eastAsia"/>
+        </w:rPr>
+        <w:t>3.</w:t>
+      </w:r>
+      <w:r>
+        <w:rPr>
+          <w:rFonts w:hint="eastAsia"/>
+        </w:rPr>
+        <w:t>社团</w:t>
+      </w:r>
+      <w:proofErr w:type="gramStart"/>
+      <w:r>
+        <w:rPr>
+          <w:rFonts w:hint="eastAsia"/>
+        </w:rPr>
+        <w:t>二维码插件</w:t>
+      </w:r>
+      <w:proofErr w:type="gramEnd"/>
+    </w:p>
+    <w:p>
+      <w:pPr>
+        <w:ind w:firstLine="420"/>
+        <w:rPr>
+          <w:rFonts w:hint="eastAsia"/>
+        </w:rPr>
+      </w:pPr>
+      <w:r>
+        <w:t>&lt;</w:t>
+      </w:r>
+      <w:proofErr w:type="gramStart"/>
+      <w:r>
+        <w:t>script</w:t>
+      </w:r>
+      <w:proofErr w:type="gramEnd"/>
+      <w:r>
+        <w:t xml:space="preserve"> </w:t>
+      </w:r>
+      <w:proofErr w:type="spellStart"/>
+      <w:r>
+        <w:t>src</w:t>
+      </w:r>
+      <w:proofErr w:type="spellEnd"/>
+      <w:r>
+        <w:t>="/</w:t>
+      </w:r>
+      <w:proofErr w:type="spellStart"/>
+      <w:r>
+        <w:t>js</w:t>
+      </w:r>
+      <w:proofErr w:type="spellEnd"/>
+      <w:r>
+        <w:t>/jquery.qrcode.min.js"&gt;&lt;/script&gt;</w:t>
+      </w:r>
+    </w:p>
+    <w:p>
+      <w:pPr>
+        <w:ind w:firstLine="420"/>
+        <w:rPr>
+          <w:rFonts w:hint="eastAsia"/>
+        </w:rPr>
+      </w:pPr>
       <w:r>
         <w:rPr>
           <w:rFonts w:hint="eastAsia"/>
@@ -339,69 +472,125 @@
         <w:rPr>
           <w:rFonts w:hint="eastAsia"/>
         </w:rPr>
-        <w:t>默认选中的项，</w:t>
-      </w:r>
-      <w:r>
-        <w:rPr>
-          <w:rFonts w:hint="eastAsia"/>
-        </w:rPr>
-        <w:t>0,1,2.</w:t>
-      </w:r>
-      <w:r>
-        <w:rPr>
-          <w:rFonts w:hint="eastAsia"/>
-        </w:rPr>
-        <w:t>。。。</w:t>
-      </w:r>
-    </w:p>
-    <w:p>
-      <w:r>
-        <w:t xml:space="preserve">        </w:t>
-      </w:r>
+        <w:t>二维码</w:t>
+      </w:r>
+      <w:bookmarkStart w:id="0" w:name="_GoBack"/>
+      <w:bookmarkEnd w:id="0"/>
+    </w:p>
+    <w:p>
+      <w:pPr>
+        <w:ind w:firstLine="420"/>
+      </w:pPr>
+      <w:r>
+        <w:t xml:space="preserve">        $('#</w:t>
+      </w:r>
+      <w:proofErr w:type="spellStart"/>
+      <w:r>
+        <w:t>teamQRcode</w:t>
+      </w:r>
+      <w:proofErr w:type="spellEnd"/>
+      <w:r>
+        <w:t>').</w:t>
+      </w:r>
+      <w:proofErr w:type="spellStart"/>
       <w:proofErr w:type="gramStart"/>
       <w:r>
-        <w:t>click</w:t>
+        <w:t>hjqrcode</w:t>
+      </w:r>
+      <w:proofErr w:type="spellEnd"/>
+      <w:r>
+        <w:t>({</w:t>
       </w:r>
       <w:proofErr w:type="gramEnd"/>
-      <w:r>
-        <w:t>: function (</w:t>
-      </w:r>
-      <w:proofErr w:type="spellStart"/>
-      <w:r>
-        <w:t>num</w:t>
-      </w:r>
-      <w:proofErr w:type="spellEnd"/>
-      <w:r>
-        <w:t>) {</w:t>
-      </w:r>
-    </w:p>
-    <w:bookmarkEnd w:id="0"/>
-    <w:p>
+    </w:p>
+    <w:p>
+      <w:pPr>
+        <w:ind w:firstLine="420"/>
+      </w:pPr>
       <w:r>
         <w:t xml:space="preserve">            </w:t>
       </w:r>
-      <w:proofErr w:type="spellStart"/>
-      <w:r>
-        <w:t>window.location</w:t>
-      </w:r>
-      <w:proofErr w:type="spellEnd"/>
-      <w:r>
-        <w:t xml:space="preserve"> </w:t>
-      </w:r>
       <w:proofErr w:type="gramStart"/>
       <w:r>
-        <w:t>= ;</w:t>
+        <w:t>width</w:t>
       </w:r>
       <w:proofErr w:type="gramEnd"/>
-    </w:p>
-    <w:p>
-      <w:r>
-        <w:t xml:space="preserve">        }</w:t>
-      </w:r>
-    </w:p>
-    <w:p>
-      <w:r>
-        <w:t xml:space="preserve">    });</w:t>
+      <w:r>
+        <w:t>: 60,</w:t>
+      </w:r>
+    </w:p>
+    <w:p>
+      <w:pPr>
+        <w:ind w:firstLine="420"/>
+      </w:pPr>
+      <w:r>
+        <w:t xml:space="preserve">            </w:t>
+      </w:r>
+      <w:proofErr w:type="gramStart"/>
+      <w:r>
+        <w:t>height</w:t>
+      </w:r>
+      <w:proofErr w:type="gramEnd"/>
+      <w:r>
+        <w:t>: 60,</w:t>
+      </w:r>
+    </w:p>
+    <w:p>
+      <w:pPr>
+        <w:ind w:firstLine="420"/>
+      </w:pPr>
+      <w:r>
+        <w:t xml:space="preserve">            </w:t>
+      </w:r>
+      <w:proofErr w:type="gramStart"/>
+      <w:r>
+        <w:t>correctLevel:</w:t>
+      </w:r>
+      <w:proofErr w:type="gramEnd"/>
+      <w:r>
+        <w:t>1,</w:t>
+      </w:r>
+    </w:p>
+    <w:p>
+      <w:pPr>
+        <w:ind w:firstLine="420"/>
+      </w:pPr>
+      <w:r>
+        <w:t xml:space="preserve">            </w:t>
+      </w:r>
+      <w:proofErr w:type="spellStart"/>
+      <w:proofErr w:type="gramStart"/>
+      <w:r>
+        <w:t>qrcode</w:t>
+      </w:r>
+      <w:proofErr w:type="spellEnd"/>
+      <w:proofErr w:type="gramEnd"/>
+      <w:r>
+        <w:t>: 'http://ms.hujiang.com/</w:t>
+      </w:r>
+      <w:proofErr w:type="spellStart"/>
+      <w:r>
+        <w:t>st</w:t>
+      </w:r>
+      <w:proofErr w:type="spellEnd"/>
+      <w:r>
+        <w:t>/team/&lt;%=</w:t>
+      </w:r>
+      <w:proofErr w:type="spellStart"/>
+      <w:r>
+        <w:t>teamModel.LongTeamID</w:t>
+      </w:r>
+      <w:proofErr w:type="spellEnd"/>
+      <w:r>
+        <w:t xml:space="preserve"> %&gt;/'</w:t>
+      </w:r>
+    </w:p>
+    <w:p>
+      <w:pPr>
+        <w:ind w:firstLine="420"/>
+      </w:pPr>
+      <w:r>
+        <w:t xml:space="preserve">        });</w:t>
       </w:r>
     </w:p>
     <w:sectPr>
@@ -412,6 +601,44 @@
     </w:sectPr>
   </w:body>
 </w:document>
+</file>
+
+<file path=word/endnotes.xml><?xml version="1.0" encoding="utf-8"?>
+<w:endnotes xmlns:wpc="http://schemas.microsoft.com/office/word/2010/wordprocessingCanvas" xmlns:mc="http://schemas.openxmlformats.org/markup-compatibility/2006" xmlns:o="urn:schemas-microsoft-com:office:office" xmlns:r="http://schemas.openxmlformats.org/officeDocument/2006/relationships" xmlns:m="http://schemas.openxmlformats.org/officeDocument/2006/math" xmlns:v="urn:schemas-microsoft-com:vml" xmlns:wp14="http://schemas.microsoft.com/office/word/2010/wordprocessingDrawing" xmlns:wp="http://schemas.openxmlformats.org/drawingml/2006/wordprocessingDrawing" xmlns:w10="urn:schemas-microsoft-com:office:word" xmlns:w="http://schemas.openxmlformats.org/wordprocessingml/2006/main" xmlns:w14="http://schemas.microsoft.com/office/word/2010/wordml" xmlns:wpg="http://schemas.microsoft.com/office/word/2010/wordprocessingGroup" xmlns:wpi="http://schemas.microsoft.com/office/word/2010/wordprocessingInk" xmlns:wne="http://schemas.microsoft.com/office/word/2006/wordml" xmlns:wps="http://schemas.microsoft.com/office/word/2010/wordprocessingShape" mc:Ignorable="w14 wp14">
+  <w:endnote w:type="separator" w:id="-1">
+    <w:p>
+      <w:r>
+        <w:separator/>
+      </w:r>
+    </w:p>
+  </w:endnote>
+  <w:endnote w:type="continuationSeparator" w:id="0">
+    <w:p>
+      <w:r>
+        <w:continuationSeparator/>
+      </w:r>
+    </w:p>
+  </w:endnote>
+</w:endnotes>
+</file>
+
+<file path=word/footnotes.xml><?xml version="1.0" encoding="utf-8"?>
+<w:footnotes xmlns:wpc="http://schemas.microsoft.com/office/word/2010/wordprocessingCanvas" xmlns:mc="http://schemas.openxmlformats.org/markup-compatibility/2006" xmlns:o="urn:schemas-microsoft-com:office:office" xmlns:r="http://schemas.openxmlformats.org/officeDocument/2006/relationships" xmlns:m="http://schemas.openxmlformats.org/officeDocument/2006/math" xmlns:v="urn:schemas-microsoft-com:vml" xmlns:wp14="http://schemas.microsoft.com/office/word/2010/wordprocessingDrawing" xmlns:wp="http://schemas.openxmlformats.org/drawingml/2006/wordprocessingDrawing" xmlns:w10="urn:schemas-microsoft-com:office:word" xmlns:w="http://schemas.openxmlformats.org/wordprocessingml/2006/main" xmlns:w14="http://schemas.microsoft.com/office/word/2010/wordml" xmlns:wpg="http://schemas.microsoft.com/office/word/2010/wordprocessingGroup" xmlns:wpi="http://schemas.microsoft.com/office/word/2010/wordprocessingInk" xmlns:wne="http://schemas.microsoft.com/office/word/2006/wordml" xmlns:wps="http://schemas.microsoft.com/office/word/2010/wordprocessingShape" mc:Ignorable="w14 wp14">
+  <w:footnote w:type="separator" w:id="-1">
+    <w:p>
+      <w:r>
+        <w:separator/>
+      </w:r>
+    </w:p>
+  </w:footnote>
+  <w:footnote w:type="continuationSeparator" w:id="0">
+    <w:p>
+      <w:r>
+        <w:continuationSeparator/>
+      </w:r>
+    </w:p>
+  </w:footnote>
+</w:footnotes>
 </file>
 
 <file path=word/numbering.xml><?xml version="1.0" encoding="utf-8"?>
@@ -709,6 +936,71 @@
       <w:ind w:firstLineChars="200" w:firstLine="420"/>
     </w:pPr>
   </w:style>
+  <w:style w:type="paragraph" w:styleId="a4">
+    <w:name w:val="header"/>
+    <w:basedOn w:val="a"/>
+    <w:link w:val="Char"/>
+    <w:uiPriority w:val="99"/>
+    <w:unhideWhenUsed/>
+    <w:rsid w:val="007649F5"/>
+    <w:pPr>
+      <w:pBdr>
+        <w:bottom w:val="single" w:sz="6" w:space="1" w:color="auto"/>
+      </w:pBdr>
+      <w:tabs>
+        <w:tab w:val="center" w:pos="4153"/>
+        <w:tab w:val="right" w:pos="8306"/>
+      </w:tabs>
+      <w:snapToGrid w:val="0"/>
+      <w:jc w:val="center"/>
+    </w:pPr>
+    <w:rPr>
+      <w:sz w:val="18"/>
+      <w:szCs w:val="18"/>
+    </w:rPr>
+  </w:style>
+  <w:style w:type="character" w:customStyle="1" w:styleId="Char">
+    <w:name w:val="页眉 Char"/>
+    <w:basedOn w:val="a0"/>
+    <w:link w:val="a4"/>
+    <w:uiPriority w:val="99"/>
+    <w:rsid w:val="007649F5"/>
+    <w:rPr>
+      <w:sz w:val="18"/>
+      <w:szCs w:val="18"/>
+    </w:rPr>
+  </w:style>
+  <w:style w:type="paragraph" w:styleId="a5">
+    <w:name w:val="footer"/>
+    <w:basedOn w:val="a"/>
+    <w:link w:val="Char0"/>
+    <w:uiPriority w:val="99"/>
+    <w:unhideWhenUsed/>
+    <w:rsid w:val="007649F5"/>
+    <w:pPr>
+      <w:tabs>
+        <w:tab w:val="center" w:pos="4153"/>
+        <w:tab w:val="right" w:pos="8306"/>
+      </w:tabs>
+      <w:snapToGrid w:val="0"/>
+      <w:jc w:val="left"/>
+    </w:pPr>
+    <w:rPr>
+      <w:sz w:val="18"/>
+      <w:szCs w:val="18"/>
+    </w:rPr>
+  </w:style>
+  <w:style w:type="character" w:customStyle="1" w:styleId="Char0">
+    <w:name w:val="页脚 Char"/>
+    <w:basedOn w:val="a0"/>
+    <w:link w:val="a5"/>
+    <w:uiPriority w:val="99"/>
+    <w:rsid w:val="007649F5"/>
+    <w:rPr>
+      <w:sz w:val="18"/>
+      <w:szCs w:val="18"/>
+    </w:rPr>
+  </w:style>
 </w:styles>
 </file>
 
@@ -909,6 +1201,71 @@
     <w:pPr>
       <w:ind w:firstLineChars="200" w:firstLine="420"/>
     </w:pPr>
+  </w:style>
+  <w:style w:type="paragraph" w:styleId="a4">
+    <w:name w:val="header"/>
+    <w:basedOn w:val="a"/>
+    <w:link w:val="Char"/>
+    <w:uiPriority w:val="99"/>
+    <w:unhideWhenUsed/>
+    <w:rsid w:val="007649F5"/>
+    <w:pPr>
+      <w:pBdr>
+        <w:bottom w:val="single" w:sz="6" w:space="1" w:color="auto"/>
+      </w:pBdr>
+      <w:tabs>
+        <w:tab w:val="center" w:pos="4153"/>
+        <w:tab w:val="right" w:pos="8306"/>
+      </w:tabs>
+      <w:snapToGrid w:val="0"/>
+      <w:jc w:val="center"/>
+    </w:pPr>
+    <w:rPr>
+      <w:sz w:val="18"/>
+      <w:szCs w:val="18"/>
+    </w:rPr>
+  </w:style>
+  <w:style w:type="character" w:customStyle="1" w:styleId="Char">
+    <w:name w:val="页眉 Char"/>
+    <w:basedOn w:val="a0"/>
+    <w:link w:val="a4"/>
+    <w:uiPriority w:val="99"/>
+    <w:rsid w:val="007649F5"/>
+    <w:rPr>
+      <w:sz w:val="18"/>
+      <w:szCs w:val="18"/>
+    </w:rPr>
+  </w:style>
+  <w:style w:type="paragraph" w:styleId="a5">
+    <w:name w:val="footer"/>
+    <w:basedOn w:val="a"/>
+    <w:link w:val="Char0"/>
+    <w:uiPriority w:val="99"/>
+    <w:unhideWhenUsed/>
+    <w:rsid w:val="007649F5"/>
+    <w:pPr>
+      <w:tabs>
+        <w:tab w:val="center" w:pos="4153"/>
+        <w:tab w:val="right" w:pos="8306"/>
+      </w:tabs>
+      <w:snapToGrid w:val="0"/>
+      <w:jc w:val="left"/>
+    </w:pPr>
+    <w:rPr>
+      <w:sz w:val="18"/>
+      <w:szCs w:val="18"/>
+    </w:rPr>
+  </w:style>
+  <w:style w:type="character" w:customStyle="1" w:styleId="Char0">
+    <w:name w:val="页脚 Char"/>
+    <w:basedOn w:val="a0"/>
+    <w:link w:val="a5"/>
+    <w:uiPriority w:val="99"/>
+    <w:rsid w:val="007649F5"/>
+    <w:rPr>
+      <w:sz w:val="18"/>
+      <w:szCs w:val="18"/>
+    </w:rPr>
   </w:style>
 </w:styles>
 </file>
